--- a/Questions & Answers/Answers 6-10-20.docx
+++ b/Questions & Answers/Answers 6-10-20.docx
@@ -1,9 +1,10 @@
 
 <file path=word/document.xml><?xml version="1.0" encoding="utf-8"?>
-<w:document xmlns:wpc="http://schemas.microsoft.com/office/word/2010/wordprocessingCanvas" xmlns:cx="http://schemas.microsoft.com/office/drawing/2014/chartex" xmlns:cx1="http://schemas.microsoft.com/office/drawing/2015/9/8/chartex" xmlns:cx2="http://schemas.microsoft.com/office/drawing/2015/10/21/chartex" xmlns:cx3="http://schemas.microsoft.com/office/drawing/2016/5/9/chartex" xmlns:cx4="http://schemas.microsoft.com/office/drawing/2016/5/10/chartex" xmlns:cx5="http://schemas.microsoft.com/office/drawing/2016/5/11/chartex" xmlns:cx6="http://schemas.microsoft.com/office/drawing/2016/5/12/chartex" xmlns:cx7="http://schemas.microsoft.com/office/drawing/2016/5/13/chartex" xmlns:cx8="http://schemas.microsoft.com/office/drawing/2016/5/14/chartex" xmlns:mc="http://schemas.openxmlformats.org/markup-compatibility/2006" xmlns:aink="http://schemas.microsoft.com/office/drawing/2016/ink" xmlns:am3d="http://schemas.microsoft.com/office/drawing/2017/model3d" xmlns:o="urn:schemas-microsoft-com:office:office" xmlns:r="http://schemas.openxmlformats.org/officeDocument/2006/relationships" xmlns:m="http://schemas.openxmlformats.org/officeDocument/2006/math" xmlns:v="urn:schemas-microsoft-com:vml" xmlns:wp14="http://schemas.microsoft.com/office/word/2010/wordprocessingDrawing" xmlns:wp="http://schemas.openxmlformats.org/drawingml/2006/wordprocessingDrawing" xmlns:w10="urn:schemas-microsoft-com:office:word" xmlns:w="http://schemas.openxmlformats.org/wordprocessingml/2006/main" xmlns:w14="http://schemas.microsoft.com/office/word/2010/wordml" xmlns:w15="http://schemas.microsoft.com/office/word/2012/wordml" xmlns:w16cid="http://schemas.microsoft.com/office/word/2016/wordml/cid" xmlns:w16se="http://schemas.microsoft.com/office/word/2015/wordml/symex" xmlns:wpg="http://schemas.microsoft.com/office/word/2010/wordprocessingGroup" xmlns:wpi="http://schemas.microsoft.com/office/word/2010/wordprocessingInk" xmlns:wne="http://schemas.microsoft.com/office/word/2006/wordml" xmlns:wps="http://schemas.microsoft.com/office/word/2010/wordprocessingShape" mc:Ignorable="w14 w15 w16se w16cid wp14">
+<w:document xmlns:wpc="http://schemas.microsoft.com/office/word/2010/wordprocessingCanvas" xmlns:cx="http://schemas.microsoft.com/office/drawing/2014/chartex" xmlns:cx1="http://schemas.microsoft.com/office/drawing/2015/9/8/chartex" xmlns:cx2="http://schemas.microsoft.com/office/drawing/2015/10/21/chartex" xmlns:cx3="http://schemas.microsoft.com/office/drawing/2016/5/9/chartex" xmlns:cx4="http://schemas.microsoft.com/office/drawing/2016/5/10/chartex" xmlns:cx5="http://schemas.microsoft.com/office/drawing/2016/5/11/chartex" xmlns:cx6="http://schemas.microsoft.com/office/drawing/2016/5/12/chartex" xmlns:cx7="http://schemas.microsoft.com/office/drawing/2016/5/13/chartex" xmlns:cx8="http://schemas.microsoft.com/office/drawing/2016/5/14/chartex" xmlns:mc="http://schemas.openxmlformats.org/markup-compatibility/2006" xmlns:aink="http://schemas.microsoft.com/office/drawing/2016/ink" xmlns:am3d="http://schemas.microsoft.com/office/drawing/2017/model3d" xmlns:o="urn:schemas-microsoft-com:office:office" xmlns:r="http://schemas.openxmlformats.org/officeDocument/2006/relationships" xmlns:m="http://schemas.openxmlformats.org/officeDocument/2006/math" xmlns:v="urn:schemas-microsoft-com:vml" xmlns:wp14="http://schemas.microsoft.com/office/word/2010/wordprocessingDrawing" xmlns:wp="http://schemas.openxmlformats.org/drawingml/2006/wordprocessingDrawing" xmlns:w10="urn:schemas-microsoft-com:office:word" xmlns:w="http://schemas.openxmlformats.org/wordprocessingml/2006/main" xmlns:w14="http://schemas.microsoft.com/office/word/2010/wordml" xmlns:w15="http://schemas.microsoft.com/office/word/2012/wordml" xmlns:w16cex="http://schemas.microsoft.com/office/word/2018/wordml/cex" xmlns:w16cid="http://schemas.microsoft.com/office/word/2016/wordml/cid" xmlns:w16="http://schemas.microsoft.com/office/word/2018/wordml" xmlns:w16se="http://schemas.microsoft.com/office/word/2015/wordml/symex" xmlns:wpg="http://schemas.microsoft.com/office/word/2010/wordprocessingGroup" xmlns:wpi="http://schemas.microsoft.com/office/word/2010/wordprocessingInk" xmlns:wne="http://schemas.microsoft.com/office/word/2006/wordml" xmlns:wps="http://schemas.microsoft.com/office/word/2010/wordprocessingShape" mc:Ignorable="w14 w15 w16se w16cid w16 w16cex wp14">
   <w:body>
     <w:p>
       <w:pPr>
+        <w:ind w:firstLine="720"/>
         <w:rPr>
           <w:rFonts w:cstheme="minorHAnsi"/>
         </w:rPr>
@@ -31,14 +32,14 @@
         <w:rPr>
           <w:rFonts w:cstheme="minorHAnsi"/>
         </w:rPr>
-        <w:t>wasn’t able to</w:t>
+        <w:t>wasn’t</w:t>
       </w:r>
       <w:proofErr w:type="gramEnd"/>
       <w:r>
         <w:rPr>
           <w:rFonts w:cstheme="minorHAnsi"/>
         </w:rPr>
-        <w:t xml:space="preserve"> fix. Started with offloading but it is under the data so that not only didn’t do anything but made it bigger when the app was installed. I tried and updating the phone and that just freed up space from the update. There weren’t any photos and she stopped sharing the notes with anyone else. It didn’t fix it and didn’t show up as anything big on the computer with the suspicion when dad was going to look at it that it was a mess somewhere with the pointers. Eventually tired deleting from the iCloud but nothing showed up and it was still there. Used this </w:t>
+        <w:t xml:space="preserve"> able to fix. Started with offloading but it is under the data so that not only didn’t do anything but made it bigger when the app was installed. I tried and updating the phone and that just freed up space from the update. There weren’t any photos and she stopped sharing the notes with anyone else. It didn’t fix it and didn’t show up as anything big on the computer with the suspicion when dad was going to look at it that it was a mess somewhere with the pointers. Eventually tired deleting from the iCloud but nothing showed up and it was still there. Used this </w:t>
       </w:r>
       <w:hyperlink r:id="rId5" w:history="1">
         <w:r>
@@ -318,21 +319,7 @@
         <w:rPr>
           <w:rFonts w:cstheme="minorHAnsi"/>
         </w:rPr>
-        <w:t xml:space="preserve"> when </w:t>
-      </w:r>
-      <w:proofErr w:type="gramStart"/>
-      <w:r>
-        <w:rPr>
-          <w:rFonts w:cstheme="minorHAnsi"/>
-        </w:rPr>
-        <w:t>you</w:t>
-      </w:r>
-      <w:proofErr w:type="gramEnd"/>
-      <w:r>
-        <w:rPr>
-          <w:rFonts w:cstheme="minorHAnsi"/>
-        </w:rPr>
-        <w:t xml:space="preserve"> login online it shows you and can control which computers are on and which ones you want to be on. There is also the application of Microsoft Admin which lets you take control as long as you know the </w:t>
+        <w:t xml:space="preserve"> when you login online it shows you and can control which computers are on and which ones you want to be on. There is also the application of Microsoft Admin which lets you take control as long as you know the </w:t>
       </w:r>
       <w:r>
         <w:rPr>
@@ -1190,21 +1177,21 @@
         <w:rPr>
           <w:rFonts w:cstheme="minorHAnsi"/>
         </w:rPr>
-        <w:t xml:space="preserve">. I didn’t </w:t>
+        <w:t xml:space="preserve">. I </w:t>
       </w:r>
       <w:proofErr w:type="gramStart"/>
       <w:r>
         <w:rPr>
           <w:rFonts w:cstheme="minorHAnsi"/>
         </w:rPr>
-        <w:t>actually end</w:t>
+        <w:t>didn’t</w:t>
       </w:r>
       <w:proofErr w:type="gramEnd"/>
       <w:r>
         <w:rPr>
           <w:rFonts w:cstheme="minorHAnsi"/>
         </w:rPr>
-        <w:t xml:space="preserve"> up using it as I restarted my computer and then tried to automatically update it again and it worked.</w:t>
+        <w:t xml:space="preserve"> actually end up using it as I restarted my computer and then tried to automatically update it again and it worked.</w:t>
       </w:r>
     </w:p>
     <w:p>
@@ -3757,8 +3744,6 @@
           <w:rFonts w:cstheme="minorHAnsi"/>
         </w:rPr>
       </w:pPr>
-      <w:bookmarkStart w:id="0" w:name="_GoBack"/>
-      <w:bookmarkEnd w:id="0"/>
     </w:p>
     <w:sectPr>
       <w:pgSz w:w="12240" w:h="15840"/>
@@ -3771,7 +3756,7 @@
 </file>
 
 <file path=word/numbering.xml><?xml version="1.0" encoding="utf-8"?>
-<w:numbering xmlns:wpc="http://schemas.microsoft.com/office/word/2010/wordprocessingCanvas" xmlns:cx="http://schemas.microsoft.com/office/drawing/2014/chartex" xmlns:cx1="http://schemas.microsoft.com/office/drawing/2015/9/8/chartex" xmlns:cx2="http://schemas.microsoft.com/office/drawing/2015/10/21/chartex" xmlns:cx3="http://schemas.microsoft.com/office/drawing/2016/5/9/chartex" xmlns:cx4="http://schemas.microsoft.com/office/drawing/2016/5/10/chartex" xmlns:cx5="http://schemas.microsoft.com/office/drawing/2016/5/11/chartex" xmlns:cx6="http://schemas.microsoft.com/office/drawing/2016/5/12/chartex" xmlns:cx7="http://schemas.microsoft.com/office/drawing/2016/5/13/chartex" xmlns:cx8="http://schemas.microsoft.com/office/drawing/2016/5/14/chartex" xmlns:mc="http://schemas.openxmlformats.org/markup-compatibility/2006" xmlns:aink="http://schemas.microsoft.com/office/drawing/2016/ink" xmlns:am3d="http://schemas.microsoft.com/office/drawing/2017/model3d" xmlns:o="urn:schemas-microsoft-com:office:office" xmlns:r="http://schemas.openxmlformats.org/officeDocument/2006/relationships" xmlns:m="http://schemas.openxmlformats.org/officeDocument/2006/math" xmlns:v="urn:schemas-microsoft-com:vml" xmlns:wp14="http://schemas.microsoft.com/office/word/2010/wordprocessingDrawing" xmlns:wp="http://schemas.openxmlformats.org/drawingml/2006/wordprocessingDrawing" xmlns:w10="urn:schemas-microsoft-com:office:word" xmlns:w="http://schemas.openxmlformats.org/wordprocessingml/2006/main" xmlns:w14="http://schemas.microsoft.com/office/word/2010/wordml" xmlns:w15="http://schemas.microsoft.com/office/word/2012/wordml" xmlns:w16cid="http://schemas.microsoft.com/office/word/2016/wordml/cid" xmlns:w16se="http://schemas.microsoft.com/office/word/2015/wordml/symex" xmlns:wpg="http://schemas.microsoft.com/office/word/2010/wordprocessingGroup" xmlns:wpi="http://schemas.microsoft.com/office/word/2010/wordprocessingInk" xmlns:wne="http://schemas.microsoft.com/office/word/2006/wordml" xmlns:wps="http://schemas.microsoft.com/office/word/2010/wordprocessingShape" mc:Ignorable="w14 w15 w16se w16cid wp14">
+<w:numbering xmlns:wpc="http://schemas.microsoft.com/office/word/2010/wordprocessingCanvas" xmlns:cx="http://schemas.microsoft.com/office/drawing/2014/chartex" xmlns:cx1="http://schemas.microsoft.com/office/drawing/2015/9/8/chartex" xmlns:cx2="http://schemas.microsoft.com/office/drawing/2015/10/21/chartex" xmlns:cx3="http://schemas.microsoft.com/office/drawing/2016/5/9/chartex" xmlns:cx4="http://schemas.microsoft.com/office/drawing/2016/5/10/chartex" xmlns:cx5="http://schemas.microsoft.com/office/drawing/2016/5/11/chartex" xmlns:cx6="http://schemas.microsoft.com/office/drawing/2016/5/12/chartex" xmlns:cx7="http://schemas.microsoft.com/office/drawing/2016/5/13/chartex" xmlns:cx8="http://schemas.microsoft.com/office/drawing/2016/5/14/chartex" xmlns:mc="http://schemas.openxmlformats.org/markup-compatibility/2006" xmlns:aink="http://schemas.microsoft.com/office/drawing/2016/ink" xmlns:am3d="http://schemas.microsoft.com/office/drawing/2017/model3d" xmlns:o="urn:schemas-microsoft-com:office:office" xmlns:r="http://schemas.openxmlformats.org/officeDocument/2006/relationships" xmlns:m="http://schemas.openxmlformats.org/officeDocument/2006/math" xmlns:v="urn:schemas-microsoft-com:vml" xmlns:wp14="http://schemas.microsoft.com/office/word/2010/wordprocessingDrawing" xmlns:wp="http://schemas.openxmlformats.org/drawingml/2006/wordprocessingDrawing" xmlns:w10="urn:schemas-microsoft-com:office:word" xmlns:w="http://schemas.openxmlformats.org/wordprocessingml/2006/main" xmlns:w14="http://schemas.microsoft.com/office/word/2010/wordml" xmlns:w15="http://schemas.microsoft.com/office/word/2012/wordml" xmlns:w16cex="http://schemas.microsoft.com/office/word/2018/wordml/cex" xmlns:w16cid="http://schemas.microsoft.com/office/word/2016/wordml/cid" xmlns:w16="http://schemas.microsoft.com/office/word/2018/wordml" xmlns:w16se="http://schemas.microsoft.com/office/word/2015/wordml/symex" xmlns:wpg="http://schemas.microsoft.com/office/word/2010/wordprocessingGroup" xmlns:wpi="http://schemas.microsoft.com/office/word/2010/wordprocessingInk" xmlns:wne="http://schemas.microsoft.com/office/word/2006/wordml" xmlns:wps="http://schemas.microsoft.com/office/word/2010/wordprocessingShape" mc:Ignorable="w14 w15 w16se w16cid w16 w16cex wp14">
   <w:abstractNum w:abstractNumId="0" w15:restartNumberingAfterBreak="0">
     <w:nsid w:val="11785378"/>
     <w:multiLevelType w:val="multilevel"/>
@@ -4935,7 +4920,7 @@
 </file>
 
 <file path=word/styles.xml><?xml version="1.0" encoding="utf-8"?>
-<w:styles xmlns:mc="http://schemas.openxmlformats.org/markup-compatibility/2006" xmlns:r="http://schemas.openxmlformats.org/officeDocument/2006/relationships" xmlns:w="http://schemas.openxmlformats.org/wordprocessingml/2006/main" xmlns:w14="http://schemas.microsoft.com/office/word/2010/wordml" xmlns:w15="http://schemas.microsoft.com/office/word/2012/wordml" xmlns:w16cid="http://schemas.microsoft.com/office/word/2016/wordml/cid" xmlns:w16se="http://schemas.microsoft.com/office/word/2015/wordml/symex" mc:Ignorable="w14 w15 w16se w16cid">
+<w:styles xmlns:mc="http://schemas.openxmlformats.org/markup-compatibility/2006" xmlns:r="http://schemas.openxmlformats.org/officeDocument/2006/relationships" xmlns:w="http://schemas.openxmlformats.org/wordprocessingml/2006/main" xmlns:w14="http://schemas.microsoft.com/office/word/2010/wordml" xmlns:w15="http://schemas.microsoft.com/office/word/2012/wordml" xmlns:w16cex="http://schemas.microsoft.com/office/word/2018/wordml/cex" xmlns:w16cid="http://schemas.microsoft.com/office/word/2016/wordml/cid" xmlns:w16="http://schemas.microsoft.com/office/word/2018/wordml" xmlns:w16se="http://schemas.microsoft.com/office/word/2015/wordml/symex" mc:Ignorable="w14 w15 w16se w16cid w16 w16cex">
   <w:docDefaults>
     <w:rPrDefault>
       <w:rPr>
@@ -4951,7 +4936,7 @@
       </w:pPr>
     </w:pPrDefault>
   </w:docDefaults>
-  <w:latentStyles w:defLockedState="0" w:defUIPriority="99" w:defSemiHidden="0" w:defUnhideWhenUsed="0" w:defQFormat="0" w:count="375">
+  <w:latentStyles w:defLockedState="0" w:defUIPriority="99" w:defSemiHidden="0" w:defUnhideWhenUsed="0" w:defQFormat="0" w:count="376">
     <w:lsdException w:name="Normal" w:uiPriority="0" w:qFormat="1"/>
     <w:lsdException w:name="heading 1" w:uiPriority="9" w:qFormat="1"/>
     <w:lsdException w:name="heading 2" w:semiHidden="1" w:uiPriority="9" w:unhideWhenUsed="1" w:qFormat="1"/>
@@ -5057,7 +5042,6 @@
     <w:lsdException w:name="HTML Sample" w:semiHidden="1" w:unhideWhenUsed="1"/>
     <w:lsdException w:name="HTML Typewriter" w:semiHidden="1" w:unhideWhenUsed="1"/>
     <w:lsdException w:name="HTML Variable" w:semiHidden="1" w:unhideWhenUsed="1"/>
-    <w:lsdException w:name="Normal Table" w:semiHidden="1" w:unhideWhenUsed="1"/>
     <w:lsdException w:name="annotation subject" w:semiHidden="1" w:unhideWhenUsed="1"/>
     <w:lsdException w:name="No List" w:semiHidden="1" w:unhideWhenUsed="1"/>
     <w:lsdException w:name="Outline List 1" w:semiHidden="1" w:unhideWhenUsed="1"/>
@@ -5104,10 +5088,8 @@
     <w:lsdException w:name="Table Subtle 2" w:semiHidden="1" w:unhideWhenUsed="1"/>
     <w:lsdException w:name="Table Web 1" w:semiHidden="1" w:unhideWhenUsed="1"/>
     <w:lsdException w:name="Table Web 2" w:semiHidden="1" w:unhideWhenUsed="1"/>
-    <w:lsdException w:name="Table Web 3" w:semiHidden="1" w:unhideWhenUsed="1"/>
     <w:lsdException w:name="Balloon Text" w:semiHidden="1" w:unhideWhenUsed="1"/>
     <w:lsdException w:name="Table Grid" w:uiPriority="39"/>
-    <w:lsdException w:name="Table Theme" w:semiHidden="1" w:unhideWhenUsed="1"/>
     <w:lsdException w:name="Placeholder Text" w:semiHidden="1"/>
     <w:lsdException w:name="No Spacing" w:uiPriority="1" w:qFormat="1"/>
     <w:lsdException w:name="Light Shading" w:uiPriority="60"/>
@@ -5327,6 +5309,7 @@
     <w:lsdException w:name="Smart Hyperlink" w:semiHidden="1" w:unhideWhenUsed="1"/>
     <w:lsdException w:name="Hashtag" w:semiHidden="1" w:unhideWhenUsed="1"/>
     <w:lsdException w:name="Unresolved Mention" w:semiHidden="1" w:unhideWhenUsed="1"/>
+    <w:lsdException w:name="Smart Link" w:semiHidden="1" w:unhideWhenUsed="1"/>
   </w:latentStyles>
   <w:style w:type="paragraph" w:default="1" w:styleId="Normal">
     <w:name w:val="Normal"/>
